--- a/3d/readme.docx
+++ b/3d/readme.docx
@@ -3,11 +3,16 @@
 <w:document xmlns:wpc="http://schemas.microsoft.com/office/word/2010/wordprocessingCanvas" xmlns:cx="http://schemas.microsoft.com/office/drawing/2014/chartex" xmlns:mc="http://schemas.openxmlformats.org/markup-compatibility/2006" xmlns:o="urn:schemas-microsoft-com:office:office" xmlns:r="http://schemas.openxmlformats.org/officeDocument/2006/relationships" xmlns:m="http://schemas.openxmlformats.org/officeDocument/2006/math" xmlns:v="urn:schemas-microsoft-com:vml" xmlns:wp14="http://schemas.microsoft.com/office/word/2010/wordprocessingDrawing" xmlns:wp="http://schemas.openxmlformats.org/drawingml/2006/wordprocessingDrawing" xmlns:w10="urn:schemas-microsoft-com:office:word" xmlns:w="http://schemas.openxmlformats.org/wordprocessingml/2006/main" xmlns:w14="http://schemas.microsoft.com/office/word/2010/wordml" xmlns:w15="http://schemas.microsoft.com/office/word/2012/wordml" xmlns:w16se="http://schemas.microsoft.com/office/word/2015/wordml/symex" xmlns:wpg="http://schemas.microsoft.com/office/word/2010/wordprocessingGroup" xmlns:wpi="http://schemas.microsoft.com/office/word/2010/wordprocessingInk" xmlns:wne="http://schemas.microsoft.com/office/word/2006/wordml" xmlns:wps="http://schemas.microsoft.com/office/word/2010/wordprocessingShape" mc:Ignorable="w14 w15 w16se wp14">
   <w:body>
     <w:p>
-      <w:r>
-        <w:t>3d hand is predicted and mapped on the image and the background is removed. The image with black background just containing the lines of hand</w:t>
-      </w:r>
       <w:bookmarkStart w:id="0" w:name="_GoBack"/>
-      <w:bookmarkEnd w:id="0"/>
+      <w:r>
+        <w:t>3d hand is predicted and mapped on the image and the background is removed.</w:t>
+      </w:r>
+      <w:r>
+        <w:t xml:space="preserve"> The dataset</w:t>
+      </w:r>
+      <w:r>
+        <w:t xml:space="preserve"> The image with black background just containing the lines of hand</w:t>
+      </w:r>
       <w:r>
         <w:t xml:space="preserve"> is sent to CNN for spatial </w:t>
       </w:r>
@@ -60,9 +65,17 @@
         <w:t>is increasing, it means it has the hi</w:t>
       </w:r>
       <w:r>
-        <w:t>ghest probability in the maintained list of predicted temporal values. Its means it is the predicted value. The value is then mapped to the word it is corresponding to. The word is the predicted value. This word is then further sent to Sentence Post Processing.</w:t>
+        <w:t>ghest probability in the maintained list of predicted temporal values. Its means it is the predicted value. The value is then mapped to the word it is corresponding to. The word is the predicted value. This word is then further s</w:t>
+      </w:r>
+      <w:r>
+        <w:t>ent to Sentence Post Processing for grammatical correction.</w:t>
+      </w:r>
+      <w:r>
+        <w:t xml:space="preserve"> The words sequence probability is predicted only on last 3 words</w:t>
       </w:r>
     </w:p>
+    <w:bookmarkEnd w:id="0"/>
+    <w:p/>
     <w:sectPr>
       <w:pgSz w:w="12240" w:h="15840"/>
       <w:pgMar w:top="1440" w:right="1440" w:bottom="1440" w:left="1440" w:header="720" w:footer="720" w:gutter="0"/>
